--- a/chapterone.docx
+++ b/chapterone.docx
@@ -34,6 +34,9 @@
     <style:style style:name="P3" style:family="paragraph" style:parent-style-name="Standard">
       <style:paragraph-properties fo:break-before="page"/>
       <style:text-properties fo:font-weight="bold" officeooo:rsid="0001d30b" officeooo:paragraph-rsid="0001d30b" style:font-weight-asian="bold" style:font-weight-complex="bold"/>
+    </style:style>
+    <style:style style:name="T1" style:family="text">
+      <style:text-properties officeooo:rsid="00039aee"/>
     </style:style>
   </office:automatic-styles>
   <office:body>
@@ -54,6 +57,7 @@
         Nc cv jhbc 
         <text:s/>
         bd jhbfjhvbn n n n n bj vjh bn vvn n nn 
+        <text:span text:style-name="T1">ghghg</text:span>
       </text:p>
       <text:p text:style-name="P3">CHAPTER TWO</text:p>
     </office:text>
@@ -65,11 +69,11 @@
 <office:document-meta xmlns:grddl="http://www.w3.org/2003/g/data-view#" xmlns:meta="urn:oasis:names:tc:opendocument:xmlns:meta:1.0" xmlns:xlink="http://www.w3.org/1999/xlink" xmlns:dc="http://purl.org/dc/elements/1.1/" xmlns:ooo="http://openoffice.org/2004/office" xmlns:office="urn:oasis:names:tc:opendocument:xmlns:office:1.0" office:version="1.2">
   <office:meta>
     <meta:creation-date>2022-07-05T12:46:50.560762183</meta:creation-date>
-    <dc:date>2022-07-05T12:48:09.075290527</dc:date>
-    <meta:editing-duration>PT1M19S</meta:editing-duration>
-    <meta:editing-cycles>1</meta:editing-cycles>
-    <meta:document-statistic meta:table-count="0" meta:image-count="0" meta:object-count="0" meta:page-count="2" meta:paragraph-count="3" meta:word-count="19" meta:character-count="74" meta:non-whitespace-character-count="56"/>
+    <dc:date>2022-07-05T13:09:25.467106933</dc:date>
+    <meta:editing-duration>PT1M24S</meta:editing-duration>
+    <meta:editing-cycles>2</meta:editing-cycles>
     <meta:generator>LibreOffice/6.4.7.2$Linux_X86_64 LibreOffice_project/40$Build-2</meta:generator>
+    <meta:document-statistic meta:table-count="0" meta:image-count="0" meta:object-count="0" meta:page-count="2" meta:paragraph-count="3" meta:word-count="20" meta:character-count="79" meta:non-whitespace-character-count="61"/>
   </office:meta>
 </office:document-meta>
 </file>
@@ -87,8 +91,8 @@
       <config:config-item-map-indexed config:name="Views">
         <config:config-item-map-entry>
           <config:config-item config:name="ViewId" config:type="string">view2</config:config-item>
-          <config:config-item config:name="ViewLeft" config:type="long">10705</config:config-item>
-          <config:config-item config:name="ViewTop" config:type="long">3962</config:config-item>
+          <config:config-item config:name="ViewLeft" config:type="long">17466</config:config-item>
+          <config:config-item config:name="ViewTop" config:type="long">4935</config:config-item>
           <config:config-item config:name="VisibleLeft" config:type="long">0</config:config-item>
           <config:config-item config:name="VisibleTop" config:type="long">0</config:config-item>
           <config:config-item config:name="VisibleRight" config:type="long">32226</config:config-item>
@@ -157,7 +161,7 @@
       <config:config-item config:name="ChartAutoUpdate" config:type="boolean">true</config:config-item>
       <config:config-item config:name="PrinterSetup" config:type="base64Binary"/>
       <config:config-item config:name="AddParaTableSpacingAtStart" config:type="boolean">true</config:config-item>
-      <config:config-item config:name="Rsid" config:type="int">119563</config:config-item>
+      <config:config-item config:name="Rsid" config:type="int">236270</config:config-item>
       <config:config-item config:name="EmbeddedDatabaseName" config:type="string"/>
       <config:config-item config:name="FieldAutoUpdate" config:type="boolean">true</config:config-item>
       <config:config-item config:name="OutlineLevelYieldsNumbering" config:type="boolean">false</config:config-item>
@@ -217,7 +221,7 @@
   <office:styles>
     <style:default-style style:family="graphic">
       <style:graphic-properties svg:stroke-color="#3465a4" draw:fill-color="#729fcf" fo:wrap-option="no-wrap" draw:shadow-offset-x="0.3cm" draw:shadow-offset-y="0.3cm" draw:start-line-spacing-horizontal="0.283cm" draw:start-line-spacing-vertical="0.283cm" draw:end-line-spacing-horizontal="0.283cm" draw:end-line-spacing-vertical="0.283cm" style:flow-with-text="false"/>
-      <style:paragraph-properties style:text-autospace="ideograph-alpha" style:line-break="strict" style:writing-mode="lr-tb" style:font-independent-line-spacing="false">
+      <style:paragraph-properties style:text-autospace="ideograph-alpha" style:line-break="strict" style:font-independent-line-spacing="false">
         <style:tab-stops/>
       </style:paragraph-properties>
       <style:text-properties style:use-window-font-color="true" style:font-name="Liberation Serif" fo:font-size="12pt" fo:language="en" fo:country="NG" style:letter-kerning="true" style:font-name-asian="Noto Serif CJK SC" style:font-size-asian="10.5pt" style:language-asian="zh" style:country-asian="CN" style:font-name-complex="Lohit Devanagari" style:font-size-complex="12pt" style:language-complex="hi" style:country-complex="IN"/>
@@ -309,7 +313,7 @@
   </office:styles>
   <office:automatic-styles>
     <style:page-layout style:name="Mpm1">
-      <style:page-layout-properties fo:page-width="21.001cm" fo:page-height="29.7cm" style:num-format="1" style:print-orientation="portrait" fo:margin-top="2cm" fo:margin-bottom="2cm" fo:margin-left="2cm" fo:margin-right="2cm" style:writing-mode="lr-tb" style:footnote-max-height="0cm">
+      <style:page-layout-properties fo:page-width="21.001cm" fo:page-height="29.7cm" style:num-format="1" style:print-orientation="portrait" fo:margin-top="2cm" fo:margin-bottom="2cm" fo:margin-left="2cm" fo:margin-right="2cm" style:writing-mode="lr-tb" style:layout-grid-color="#c0c0c0" style:layout-grid-lines="20" style:layout-grid-base-height="0.706cm" style:layout-grid-ruby-height="0.353cm" style:layout-grid-mode="none" style:layout-grid-ruby-below="false" style:layout-grid-print="false" style:layout-grid-display="false" style:footnote-max-height="0cm">
         <style:footnote-sep style:width="0.018cm" style:distance-before-sep="0.101cm" style:distance-after-sep="0.101cm" style:line-style="solid" style:adjustment="left" style:rel-width="25%" style:color="#000000"/>
       </style:page-layout-properties>
       <style:header-style/>

--- a/chapterone.docx
+++ b/chapterone.docx
@@ -34,6 +34,15 @@
     <style:style style:name="P3" style:family="paragraph" style:parent-style-name="Standard">
       <style:paragraph-properties fo:break-before="page"/>
       <style:text-properties fo:font-weight="bold" officeooo:rsid="0001d30b" officeooo:paragraph-rsid="0001d30b" style:font-weight-asian="bold" style:font-weight-complex="bold"/>
+    </style:style>
+    <style:style style:name="P4" style:family="paragraph" style:parent-style-name="Standard">
+      <style:text-properties officeooo:paragraph-rsid="0001d30b"/>
+    </style:style>
+    <style:style style:name="T1" style:family="text">
+      <style:text-properties officeooo:rsid="00034b03"/>
+    </style:style>
+    <style:style style:name="T2" style:family="text">
+      <style:text-properties officeooo:rsid="0001d30b"/>
     </style:style>
   </office:automatic-styles>
   <office:body>
@@ -50,10 +59,9 @@
       <text:p text:style-name="P1"/>
       <text:p text:style-name="P2">CHAPTER ONE</text:p>
       <text:p text:style-name="P1"/>
-      <text:p text:style-name="P1">
-        Nc cv jhbc 
-        <text:s/>
-        bd jhbfjhvbn n n n n bj vjh bn vvn n nn 
+      <text:p text:style-name="P4">
+        <text:span text:style-name="T1">The quick brown fox jumps over the black lazy dog.</text:span>
+        <text:span text:style-name="T2"> </text:span>
       </text:p>
       <text:p text:style-name="P3">CHAPTER TWO</text:p>
     </office:text>
@@ -65,11 +73,11 @@
 <office:document-meta xmlns:grddl="http://www.w3.org/2003/g/data-view#" xmlns:meta="urn:oasis:names:tc:opendocument:xmlns:meta:1.0" xmlns:xlink="http://www.w3.org/1999/xlink" xmlns:dc="http://purl.org/dc/elements/1.1/" xmlns:ooo="http://openoffice.org/2004/office" xmlns:office="urn:oasis:names:tc:opendocument:xmlns:office:1.0" office:version="1.2">
   <office:meta>
     <meta:creation-date>2022-07-05T12:46:50.560762183</meta:creation-date>
-    <dc:date>2022-07-05T12:48:09.075290527</dc:date>
-    <meta:editing-duration>PT1M19S</meta:editing-duration>
-    <meta:editing-cycles>1</meta:editing-cycles>
-    <meta:document-statistic meta:table-count="0" meta:image-count="0" meta:object-count="0" meta:page-count="2" meta:paragraph-count="3" meta:word-count="19" meta:character-count="74" meta:non-whitespace-character-count="56"/>
+    <dc:date>2022-07-05T13:14:14.469319985</dc:date>
+    <meta:editing-duration>PT2M16S</meta:editing-duration>
+    <meta:editing-cycles>2</meta:editing-cycles>
     <meta:generator>LibreOffice/6.4.7.2$Linux_X86_64 LibreOffice_project/40$Build-2</meta:generator>
+    <meta:document-statistic meta:table-count="0" meta:image-count="0" meta:object-count="0" meta:page-count="2" meta:paragraph-count="3" meta:word-count="14" meta:character-count="73" meta:non-whitespace-character-count="61"/>
   </office:meta>
 </office:document-meta>
 </file>
@@ -87,8 +95,8 @@
       <config:config-item-map-indexed config:name="Views">
         <config:config-item-map-entry>
           <config:config-item config:name="ViewId" config:type="string">view2</config:config-item>
-          <config:config-item config:name="ViewLeft" config:type="long">10705</config:config-item>
-          <config:config-item config:name="ViewTop" config:type="long">3962</config:config-item>
+          <config:config-item config:name="ViewLeft" config:type="long">16476</config:config-item>
+          <config:config-item config:name="ViewTop" config:type="long">4935</config:config-item>
           <config:config-item config:name="VisibleLeft" config:type="long">0</config:config-item>
           <config:config-item config:name="VisibleTop" config:type="long">0</config:config-item>
           <config:config-item config:name="VisibleRight" config:type="long">32226</config:config-item>
@@ -157,7 +165,7 @@
       <config:config-item config:name="ChartAutoUpdate" config:type="boolean">true</config:config-item>
       <config:config-item config:name="PrinterSetup" config:type="base64Binary"/>
       <config:config-item config:name="AddParaTableSpacingAtStart" config:type="boolean">true</config:config-item>
-      <config:config-item config:name="Rsid" config:type="int">119563</config:config-item>
+      <config:config-item config:name="Rsid" config:type="int">215811</config:config-item>
       <config:config-item config:name="EmbeddedDatabaseName" config:type="string"/>
       <config:config-item config:name="FieldAutoUpdate" config:type="boolean">true</config:config-item>
       <config:config-item config:name="OutlineLevelYieldsNumbering" config:type="boolean">false</config:config-item>
@@ -217,7 +225,7 @@
   <office:styles>
     <style:default-style style:family="graphic">
       <style:graphic-properties svg:stroke-color="#3465a4" draw:fill-color="#729fcf" fo:wrap-option="no-wrap" draw:shadow-offset-x="0.3cm" draw:shadow-offset-y="0.3cm" draw:start-line-spacing-horizontal="0.283cm" draw:start-line-spacing-vertical="0.283cm" draw:end-line-spacing-horizontal="0.283cm" draw:end-line-spacing-vertical="0.283cm" style:flow-with-text="false"/>
-      <style:paragraph-properties style:text-autospace="ideograph-alpha" style:line-break="strict" style:writing-mode="lr-tb" style:font-independent-line-spacing="false">
+      <style:paragraph-properties style:text-autospace="ideograph-alpha" style:line-break="strict" style:font-independent-line-spacing="false">
         <style:tab-stops/>
       </style:paragraph-properties>
       <style:text-properties style:use-window-font-color="true" style:font-name="Liberation Serif" fo:font-size="12pt" fo:language="en" fo:country="NG" style:letter-kerning="true" style:font-name-asian="Noto Serif CJK SC" style:font-size-asian="10.5pt" style:language-asian="zh" style:country-asian="CN" style:font-name-complex="Lohit Devanagari" style:font-size-complex="12pt" style:language-complex="hi" style:country-complex="IN"/>
@@ -309,7 +317,7 @@
   </office:styles>
   <office:automatic-styles>
     <style:page-layout style:name="Mpm1">
-      <style:page-layout-properties fo:page-width="21.001cm" fo:page-height="29.7cm" style:num-format="1" style:print-orientation="portrait" fo:margin-top="2cm" fo:margin-bottom="2cm" fo:margin-left="2cm" fo:margin-right="2cm" style:writing-mode="lr-tb" style:footnote-max-height="0cm">
+      <style:page-layout-properties fo:page-width="21.001cm" fo:page-height="29.7cm" style:num-format="1" style:print-orientation="portrait" fo:margin-top="2cm" fo:margin-bottom="2cm" fo:margin-left="2cm" fo:margin-right="2cm" style:writing-mode="lr-tb" style:layout-grid-color="#c0c0c0" style:layout-grid-lines="20" style:layout-grid-base-height="0.706cm" style:layout-grid-ruby-height="0.353cm" style:layout-grid-mode="none" style:layout-grid-ruby-below="false" style:layout-grid-print="false" style:layout-grid-display="false" style:footnote-max-height="0cm">
         <style:footnote-sep style:width="0.018cm" style:distance-before-sep="0.101cm" style:distance-after-sep="0.101cm" style:line-style="solid" style:adjustment="left" style:rel-width="25%" style:color="#000000"/>
       </style:page-layout-properties>
       <style:header-style/>

--- a/chapterone.docx
+++ b/chapterone.docx
@@ -32,17 +32,20 @@
       <style:text-properties fo:font-weight="bold" officeooo:rsid="0001d30b" officeooo:paragraph-rsid="0001d30b" style:font-weight-asian="bold" style:font-weight-complex="bold"/>
     </style:style>
     <style:style style:name="P3" style:family="paragraph" style:parent-style-name="Standard">
+      <style:text-properties officeooo:paragraph-rsid="0001d30b"/>
+    </style:style>
+    <style:style style:name="P4" style:family="paragraph" style:parent-style-name="Standard">
       <style:paragraph-properties fo:break-before="page"/>
       <style:text-properties fo:font-weight="bold" officeooo:rsid="0001d30b" officeooo:paragraph-rsid="0001d30b" style:font-weight-asian="bold" style:font-weight-complex="bold"/>
     </style:style>
-    <style:style style:name="P4" style:family="paragraph" style:parent-style-name="Standard">
-      <style:text-properties officeooo:paragraph-rsid="0001d30b"/>
-    </style:style>
     <style:style style:name="T1" style:family="text">
       <style:text-properties officeooo:rsid="00034b03"/>
     </style:style>
     <style:style style:name="T2" style:family="text">
       <style:text-properties officeooo:rsid="0001d30b"/>
+    </style:style>
+    <style:style style:name="T3" style:family="text">
+      <style:text-properties officeooo:rsid="000421d0"/>
     </style:style>
   </office:automatic-styles>
   <office:body>
@@ -59,11 +62,12 @@
       <text:p text:style-name="P1"/>
       <text:p text:style-name="P2">CHAPTER ONE</text:p>
       <text:p text:style-name="P1"/>
-      <text:p text:style-name="P4">
+      <text:p text:style-name="P3">
         <text:span text:style-name="T1">The quick brown fox jumps over the black lazy dog.</text:span>
         <text:span text:style-name="T2"> </text:span>
+        <text:span text:style-name="T3">Period.</text:span>
       </text:p>
-      <text:p text:style-name="P3">CHAPTER TWO</text:p>
+      <text:p text:style-name="P4">CHAPTER TWO</text:p>
     </office:text>
   </office:body>
 </office:document-content>
@@ -73,11 +77,11 @@
 <office:document-meta xmlns:grddl="http://www.w3.org/2003/g/data-view#" xmlns:meta="urn:oasis:names:tc:opendocument:xmlns:meta:1.0" xmlns:xlink="http://www.w3.org/1999/xlink" xmlns:dc="http://purl.org/dc/elements/1.1/" xmlns:ooo="http://openoffice.org/2004/office" xmlns:office="urn:oasis:names:tc:opendocument:xmlns:office:1.0" office:version="1.2">
   <office:meta>
     <meta:creation-date>2022-07-05T12:46:50.560762183</meta:creation-date>
-    <dc:date>2022-07-05T13:14:14.469319985</dc:date>
-    <meta:editing-duration>PT2M16S</meta:editing-duration>
-    <meta:editing-cycles>2</meta:editing-cycles>
+    <dc:date>2022-07-05T13:26:58.509819975</dc:date>
+    <meta:editing-duration>PT11M46S</meta:editing-duration>
+    <meta:editing-cycles>3</meta:editing-cycles>
     <meta:generator>LibreOffice/6.4.7.2$Linux_X86_64 LibreOffice_project/40$Build-2</meta:generator>
-    <meta:document-statistic meta:table-count="0" meta:image-count="0" meta:object-count="0" meta:page-count="2" meta:paragraph-count="3" meta:word-count="14" meta:character-count="73" meta:non-whitespace-character-count="61"/>
+    <meta:document-statistic meta:table-count="0" meta:image-count="0" meta:object-count="0" meta:page-count="2" meta:paragraph-count="3" meta:word-count="15" meta:character-count="80" meta:non-whitespace-character-count="68"/>
   </office:meta>
 </office:document-meta>
 </file>
@@ -95,7 +99,7 @@
       <config:config-item-map-indexed config:name="Views">
         <config:config-item-map-entry>
           <config:config-item config:name="ViewId" config:type="string">view2</config:config-item>
-          <config:config-item config:name="ViewLeft" config:type="long">16476</config:config-item>
+          <config:config-item config:name="ViewLeft" config:type="long">17794</config:config-item>
           <config:config-item config:name="ViewTop" config:type="long">4935</config:config-item>
           <config:config-item config:name="VisibleLeft" config:type="long">0</config:config-item>
           <config:config-item config:name="VisibleTop" config:type="long">0</config:config-item>
@@ -165,7 +169,7 @@
       <config:config-item config:name="ChartAutoUpdate" config:type="boolean">true</config:config-item>
       <config:config-item config:name="PrinterSetup" config:type="base64Binary"/>
       <config:config-item config:name="AddParaTableSpacingAtStart" config:type="boolean">true</config:config-item>
-      <config:config-item config:name="Rsid" config:type="int">215811</config:config-item>
+      <config:config-item config:name="Rsid" config:type="int">270800</config:config-item>
       <config:config-item config:name="EmbeddedDatabaseName" config:type="string"/>
       <config:config-item config:name="FieldAutoUpdate" config:type="boolean">true</config:config-item>
       <config:config-item config:name="OutlineLevelYieldsNumbering" config:type="boolean">false</config:config-item>
@@ -225,7 +229,7 @@
   <office:styles>
     <style:default-style style:family="graphic">
       <style:graphic-properties svg:stroke-color="#3465a4" draw:fill-color="#729fcf" fo:wrap-option="no-wrap" draw:shadow-offset-x="0.3cm" draw:shadow-offset-y="0.3cm" draw:start-line-spacing-horizontal="0.283cm" draw:start-line-spacing-vertical="0.283cm" draw:end-line-spacing-horizontal="0.283cm" draw:end-line-spacing-vertical="0.283cm" style:flow-with-text="false"/>
-      <style:paragraph-properties style:text-autospace="ideograph-alpha" style:line-break="strict" style:font-independent-line-spacing="false">
+      <style:paragraph-properties style:text-autospace="ideograph-alpha" style:line-break="strict" style:writing-mode="lr-tb" style:font-independent-line-spacing="false">
         <style:tab-stops/>
       </style:paragraph-properties>
       <style:text-properties style:use-window-font-color="true" style:font-name="Liberation Serif" fo:font-size="12pt" fo:language="en" fo:country="NG" style:letter-kerning="true" style:font-name-asian="Noto Serif CJK SC" style:font-size-asian="10.5pt" style:language-asian="zh" style:country-asian="CN" style:font-name-complex="Lohit Devanagari" style:font-size-complex="12pt" style:language-complex="hi" style:country-complex="IN"/>

--- a/chapterone.docx
+++ b/chapterone.docx
@@ -35,6 +35,9 @@
       <style:paragraph-properties fo:break-before="page"/>
       <style:text-properties fo:font-weight="bold" officeooo:rsid="0001d30b" officeooo:paragraph-rsid="0001d30b" style:font-weight-asian="bold" style:font-weight-complex="bold"/>
     </style:style>
+    <style:style style:name="P4" style:family="paragraph" style:parent-style-name="Standard">
+      <style:text-properties officeooo:rsid="0004e7ee" officeooo:paragraph-rsid="0004e7ee"/>
+    </style:style>
     <style:style style:name="T1" style:family="text">
       <style:text-properties officeooo:rsid="00039aee"/>
     </style:style>
@@ -48,7 +51,7 @@
         <text:sequence-decl text:display-outline-level="0" text:name="Drawing"/>
         <text:sequence-decl text:display-outline-level="0" text:name="Figure"/>
       </text:sequence-decls>
-      <text:p text:style-name="P1"/>
+      <text:p text:style-name="P4">lskjdlfks</text:p>
       <text:p text:style-name="P1"/>
       <text:p text:style-name="P1"/>
       <text:p text:style-name="P2">CHAPTER ONE</text:p>
@@ -69,11 +72,11 @@
 <office:document-meta xmlns:grddl="http://www.w3.org/2003/g/data-view#" xmlns:meta="urn:oasis:names:tc:opendocument:xmlns:meta:1.0" xmlns:xlink="http://www.w3.org/1999/xlink" xmlns:dc="http://purl.org/dc/elements/1.1/" xmlns:ooo="http://openoffice.org/2004/office" xmlns:office="urn:oasis:names:tc:opendocument:xmlns:office:1.0" office:version="1.2">
   <office:meta>
     <meta:creation-date>2022-07-05T12:46:50.560762183</meta:creation-date>
-    <dc:date>2022-07-05T13:09:25.467106933</dc:date>
-    <meta:editing-duration>PT1M24S</meta:editing-duration>
-    <meta:editing-cycles>2</meta:editing-cycles>
+    <dc:date>2022-07-05T13:31:54.203718224</dc:date>
+    <meta:editing-duration>PT1M40S</meta:editing-duration>
+    <meta:editing-cycles>3</meta:editing-cycles>
     <meta:generator>LibreOffice/6.4.7.2$Linux_X86_64 LibreOffice_project/40$Build-2</meta:generator>
-    <meta:document-statistic meta:table-count="0" meta:image-count="0" meta:object-count="0" meta:page-count="2" meta:paragraph-count="3" meta:word-count="20" meta:character-count="79" meta:non-whitespace-character-count="61"/>
+    <meta:document-statistic meta:table-count="0" meta:image-count="0" meta:object-count="0" meta:page-count="2" meta:paragraph-count="4" meta:word-count="21" meta:character-count="88" meta:non-whitespace-character-count="70"/>
   </office:meta>
 </office:document-meta>
 </file>
@@ -84,19 +87,19 @@
     <config:config-item-set config:name="ooo:view-settings">
       <config:config-item config:name="ViewAreaTop" config:type="long">0</config:config-item>
       <config:config-item config:name="ViewAreaLeft" config:type="long">0</config:config-item>
-      <config:config-item config:name="ViewAreaWidth" config:type="long">32228</config:config-item>
-      <config:config-item config:name="ViewAreaHeight" config:type="long">20242</config:config-item>
+      <config:config-item config:name="ViewAreaWidth" config:type="long">49214</config:config-item>
+      <config:config-item config:name="ViewAreaHeight" config:type="long">22386</config:config-item>
       <config:config-item config:name="ShowRedlineChanges" config:type="boolean">true</config:config-item>
       <config:config-item config:name="InBrowseMode" config:type="boolean">false</config:config-item>
       <config:config-item-map-indexed config:name="Views">
         <config:config-item-map-entry>
           <config:config-item config:name="ViewId" config:type="string">view2</config:config-item>
-          <config:config-item config:name="ViewLeft" config:type="long">17466</config:config-item>
-          <config:config-item config:name="ViewTop" config:type="long">4935</config:config-item>
+          <config:config-item config:name="ViewLeft" config:type="long">17565</config:config-item>
+          <config:config-item config:name="ViewTop" config:type="long">2501</config:config-item>
           <config:config-item config:name="VisibleLeft" config:type="long">0</config:config-item>
           <config:config-item config:name="VisibleTop" config:type="long">0</config:config-item>
-          <config:config-item config:name="VisibleRight" config:type="long">32226</config:config-item>
-          <config:config-item config:name="VisibleBottom" config:type="long">20241</config:config-item>
+          <config:config-item config:name="VisibleRight" config:type="long">49213</config:config-item>
+          <config:config-item config:name="VisibleBottom" config:type="long">22384</config:config-item>
           <config:config-item config:name="ZoomType" config:type="short">0</config:config-item>
           <config:config-item config:name="ViewLayoutColumns" config:type="short">1</config:config-item>
           <config:config-item config:name="ViewLayoutBookMode" config:type="boolean">false</config:config-item>
@@ -161,7 +164,7 @@
       <config:config-item config:name="ChartAutoUpdate" config:type="boolean">true</config:config-item>
       <config:config-item config:name="PrinterSetup" config:type="base64Binary"/>
       <config:config-item config:name="AddParaTableSpacingAtStart" config:type="boolean">true</config:config-item>
-      <config:config-item config:name="Rsid" config:type="int">236270</config:config-item>
+      <config:config-item config:name="Rsid" config:type="int">321518</config:config-item>
       <config:config-item config:name="EmbeddedDatabaseName" config:type="string"/>
       <config:config-item config:name="FieldAutoUpdate" config:type="boolean">true</config:config-item>
       <config:config-item config:name="OutlineLevelYieldsNumbering" config:type="boolean">false</config:config-item>
@@ -221,7 +224,7 @@
   <office:styles>
     <style:default-style style:family="graphic">
       <style:graphic-properties svg:stroke-color="#3465a4" draw:fill-color="#729fcf" fo:wrap-option="no-wrap" draw:shadow-offset-x="0.3cm" draw:shadow-offset-y="0.3cm" draw:start-line-spacing-horizontal="0.283cm" draw:start-line-spacing-vertical="0.283cm" draw:end-line-spacing-horizontal="0.283cm" draw:end-line-spacing-vertical="0.283cm" style:flow-with-text="false"/>
-      <style:paragraph-properties style:text-autospace="ideograph-alpha" style:line-break="strict" style:font-independent-line-spacing="false">
+      <style:paragraph-properties style:text-autospace="ideograph-alpha" style:line-break="strict" style:writing-mode="lr-tb" style:font-independent-line-spacing="false">
         <style:tab-stops/>
       </style:paragraph-properties>
       <style:text-properties style:use-window-font-color="true" style:font-name="Liberation Serif" fo:font-size="12pt" fo:language="en" fo:country="NG" style:letter-kerning="true" style:font-name-asian="Noto Serif CJK SC" style:font-size-asian="10.5pt" style:language-asian="zh" style:country-asian="CN" style:font-name-complex="Lohit Devanagari" style:font-size-complex="12pt" style:language-complex="hi" style:country-complex="IN"/>
